--- a/automate_docx_pdf/templates/NAYOtemp.docx
+++ b/automate_docx_pdf/templates/NAYOtemp.docx
@@ -3881,16 +3881,16 @@
                       <wps:cNvSpPr/>
                       <wps:spPr>
                         <a:xfrm>
-                          <a:off x="0" y="291600"/>
-                          <a:ext cx="1669320" cy="254160"/>
+                          <a:off x="0" y="293400"/>
+                          <a:ext cx="1669320" cy="252000"/>
                         </a:xfrm>
                         <a:custGeom>
                           <a:avLst/>
                           <a:gdLst>
                             <a:gd name="textAreaLeft" fmla="*/ 0 w 946440"/>
-                            <a:gd name="textAreaRight" fmla="*/ 951840 w 946440"/>
-                            <a:gd name="textAreaTop" fmla="*/ 0 h 144000"/>
-                            <a:gd name="textAreaBottom" fmla="*/ 149400 h 144000"/>
+                            <a:gd name="textAreaRight" fmla="*/ 952920 w 946440"/>
+                            <a:gd name="textAreaTop" fmla="*/ 0 h 142920"/>
+                            <a:gd name="textAreaBottom" fmla="*/ 149400 h 142920"/>
                           </a:gdLst>
                           <a:ahLst/>
                           <a:cxnLst/>
@@ -3943,9 +3943,9 @@
                           <a:avLst/>
                           <a:gdLst>
                             <a:gd name="textAreaLeft" fmla="*/ 0 w 1138680"/>
-                            <a:gd name="textAreaRight" fmla="*/ 1144080 w 1138680"/>
+                            <a:gd name="textAreaRight" fmla="*/ 1145160 w 1138680"/>
                             <a:gd name="textAreaTop" fmla="*/ 0 h 308520"/>
-                            <a:gd name="textAreaBottom" fmla="*/ 313920 h 308520"/>
+                            <a:gd name="textAreaBottom" fmla="*/ 315000 h 308520"/>
                           </a:gdLst>
                           <a:ahLst/>
                           <a:cxnLst/>
@@ -4042,16 +4042,16 @@
                       <wps:cNvSpPr/>
                       <wps:spPr>
                         <a:xfrm>
-                          <a:off x="363960" y="291600"/>
-                          <a:ext cx="4606920" cy="254160"/>
+                          <a:off x="363960" y="293400"/>
+                          <a:ext cx="4606920" cy="252000"/>
                         </a:xfrm>
                         <a:custGeom>
                           <a:avLst/>
                           <a:gdLst>
                             <a:gd name="textAreaLeft" fmla="*/ 0 w 2611800"/>
-                            <a:gd name="textAreaRight" fmla="*/ 2617200 w 2611800"/>
-                            <a:gd name="textAreaTop" fmla="*/ 0 h 144000"/>
-                            <a:gd name="textAreaBottom" fmla="*/ 149400 h 144000"/>
+                            <a:gd name="textAreaRight" fmla="*/ 2618280 w 2611800"/>
+                            <a:gd name="textAreaTop" fmla="*/ 0 h 142920"/>
+                            <a:gd name="textAreaBottom" fmla="*/ 149400 h 142920"/>
                           </a:gdLst>
                           <a:ahLst/>
                           <a:cxnLst/>
@@ -4104,9 +4104,9 @@
                           <a:avLst/>
                           <a:gdLst>
                             <a:gd name="textAreaLeft" fmla="*/ 0 w 2817720"/>
-                            <a:gd name="textAreaRight" fmla="*/ 2823120 w 2817720"/>
+                            <a:gd name="textAreaRight" fmla="*/ 2824200 w 2817720"/>
                             <a:gd name="textAreaTop" fmla="*/ 0 h 309240"/>
-                            <a:gd name="textAreaBottom" fmla="*/ 314640 h 309240"/>
+                            <a:gd name="textAreaBottom" fmla="*/ 315720 h 309240"/>
                           </a:gdLst>
                           <a:ahLst/>
                           <a:cxnLst/>
@@ -4220,16 +4220,16 @@
                       <wps:cNvSpPr/>
                       <wps:spPr>
                         <a:xfrm>
-                          <a:off x="0" y="291600"/>
-                          <a:ext cx="1669320" cy="254160"/>
+                          <a:off x="0" y="293400"/>
+                          <a:ext cx="1669320" cy="252000"/>
                         </a:xfrm>
                         <a:custGeom>
                           <a:avLst/>
                           <a:gdLst>
                             <a:gd name="textAreaLeft" fmla="*/ 0 w 946440"/>
-                            <a:gd name="textAreaRight" fmla="*/ 951840 w 946440"/>
-                            <a:gd name="textAreaTop" fmla="*/ 0 h 144000"/>
-                            <a:gd name="textAreaBottom" fmla="*/ 149400 h 144000"/>
+                            <a:gd name="textAreaRight" fmla="*/ 952920 w 946440"/>
+                            <a:gd name="textAreaTop" fmla="*/ 0 h 142920"/>
+                            <a:gd name="textAreaBottom" fmla="*/ 149400 h 142920"/>
                           </a:gdLst>
                           <a:ahLst/>
                           <a:cxnLst/>
@@ -4282,9 +4282,9 @@
                           <a:avLst/>
                           <a:gdLst>
                             <a:gd name="textAreaLeft" fmla="*/ 0 w 1138680"/>
-                            <a:gd name="textAreaRight" fmla="*/ 1144080 w 1138680"/>
+                            <a:gd name="textAreaRight" fmla="*/ 1145160 w 1138680"/>
                             <a:gd name="textAreaTop" fmla="*/ 0 h 308520"/>
-                            <a:gd name="textAreaBottom" fmla="*/ 313920 h 308520"/>
+                            <a:gd name="textAreaBottom" fmla="*/ 315000 h 308520"/>
                           </a:gdLst>
                           <a:ahLst/>
                           <a:cxnLst/>
@@ -4381,16 +4381,16 @@
                       <wps:cNvSpPr/>
                       <wps:spPr>
                         <a:xfrm>
-                          <a:off x="363960" y="291600"/>
-                          <a:ext cx="4606920" cy="254160"/>
+                          <a:off x="363960" y="293400"/>
+                          <a:ext cx="4606920" cy="252000"/>
                         </a:xfrm>
                         <a:custGeom>
                           <a:avLst/>
                           <a:gdLst>
                             <a:gd name="textAreaLeft" fmla="*/ 0 w 2611800"/>
-                            <a:gd name="textAreaRight" fmla="*/ 2617200 w 2611800"/>
-                            <a:gd name="textAreaTop" fmla="*/ 0 h 144000"/>
-                            <a:gd name="textAreaBottom" fmla="*/ 149400 h 144000"/>
+                            <a:gd name="textAreaRight" fmla="*/ 2618280 w 2611800"/>
+                            <a:gd name="textAreaTop" fmla="*/ 0 h 142920"/>
+                            <a:gd name="textAreaBottom" fmla="*/ 149400 h 142920"/>
                           </a:gdLst>
                           <a:ahLst/>
                           <a:cxnLst/>
@@ -4443,9 +4443,9 @@
                           <a:avLst/>
                           <a:gdLst>
                             <a:gd name="textAreaLeft" fmla="*/ 0 w 2817720"/>
-                            <a:gd name="textAreaRight" fmla="*/ 2823120 w 2817720"/>
+                            <a:gd name="textAreaRight" fmla="*/ 2824200 w 2817720"/>
                             <a:gd name="textAreaTop" fmla="*/ 0 h 309240"/>
-                            <a:gd name="textAreaBottom" fmla="*/ 314640 h 309240"/>
+                            <a:gd name="textAreaBottom" fmla="*/ 315720 h 309240"/>
                           </a:gdLst>
                           <a:ahLst/>
                           <a:cxnLst/>
@@ -4572,16 +4572,16 @@
                       <wps:cNvSpPr/>
                       <wps:spPr>
                         <a:xfrm>
-                          <a:off x="1395720" y="382320"/>
-                          <a:ext cx="808920" cy="392400"/>
+                          <a:off x="1397520" y="382320"/>
+                          <a:ext cx="807120" cy="390600"/>
                         </a:xfrm>
                         <a:custGeom>
                           <a:avLst/>
                           <a:gdLst>
-                            <a:gd name="textAreaLeft" fmla="*/ 0 w 458640"/>
-                            <a:gd name="textAreaRight" fmla="*/ 464040 w 458640"/>
-                            <a:gd name="textAreaTop" fmla="*/ 0 h 222480"/>
-                            <a:gd name="textAreaBottom" fmla="*/ 227880 h 222480"/>
+                            <a:gd name="textAreaLeft" fmla="*/ 0 w 457560"/>
+                            <a:gd name="textAreaRight" fmla="*/ 464040 w 457560"/>
+                            <a:gd name="textAreaTop" fmla="*/ 0 h 221400"/>
+                            <a:gd name="textAreaBottom" fmla="*/ 227880 h 221400"/>
                           </a:gdLst>
                           <a:ahLst/>
                           <a:cxnLst/>
@@ -4804,15 +4804,15 @@
                       <wps:spPr>
                         <a:xfrm>
                           <a:off x="0" y="0"/>
-                          <a:ext cx="2038320" cy="2349360"/>
+                          <a:ext cx="2036520" cy="2349360"/>
                         </a:xfrm>
                         <a:custGeom>
                           <a:avLst/>
                           <a:gdLst>
-                            <a:gd name="textAreaLeft" fmla="*/ 0 w 1155600"/>
-                            <a:gd name="textAreaRight" fmla="*/ 1161000 w 1155600"/>
+                            <a:gd name="textAreaLeft" fmla="*/ 0 w 1154520"/>
+                            <a:gd name="textAreaRight" fmla="*/ 1161000 w 1154520"/>
                             <a:gd name="textAreaTop" fmla="*/ 0 h 1332000"/>
-                            <a:gd name="textAreaBottom" fmla="*/ 1337400 h 1332000"/>
+                            <a:gd name="textAreaBottom" fmla="*/ 1338480 h 1332000"/>
                           </a:gdLst>
                           <a:ahLst/>
                           <a:cxnLst/>
@@ -4862,9 +4862,9 @@
                           <a:avLst/>
                           <a:gdLst>
                             <a:gd name="textAreaLeft" fmla="*/ 0 w 2975040"/>
-                            <a:gd name="textAreaRight" fmla="*/ 2980440 w 2975040"/>
+                            <a:gd name="textAreaRight" fmla="*/ 2981520 w 2975040"/>
                             <a:gd name="textAreaTop" fmla="*/ 0 h 804600"/>
-                            <a:gd name="textAreaBottom" fmla="*/ 810000 h 804600"/>
+                            <a:gd name="textAreaBottom" fmla="*/ 811080 h 804600"/>
                           </a:gdLst>
                           <a:ahLst/>
                           <a:cxnLst/>
@@ -4989,16 +4989,16 @@
                       <wps:cNvSpPr/>
                       <wps:spPr>
                         <a:xfrm>
-                          <a:off x="1395720" y="382320"/>
-                          <a:ext cx="808920" cy="392400"/>
+                          <a:off x="1397520" y="382320"/>
+                          <a:ext cx="807120" cy="390600"/>
                         </a:xfrm>
                         <a:custGeom>
                           <a:avLst/>
                           <a:gdLst>
-                            <a:gd name="textAreaLeft" fmla="*/ 0 w 458640"/>
-                            <a:gd name="textAreaRight" fmla="*/ 464040 w 458640"/>
-                            <a:gd name="textAreaTop" fmla="*/ 0 h 222480"/>
-                            <a:gd name="textAreaBottom" fmla="*/ 227880 h 222480"/>
+                            <a:gd name="textAreaLeft" fmla="*/ 0 w 457560"/>
+                            <a:gd name="textAreaRight" fmla="*/ 464040 w 457560"/>
+                            <a:gd name="textAreaTop" fmla="*/ 0 h 221400"/>
+                            <a:gd name="textAreaBottom" fmla="*/ 227880 h 221400"/>
                           </a:gdLst>
                           <a:ahLst/>
                           <a:cxnLst/>
@@ -5202,15 +5202,15 @@
                       <wps:spPr>
                         <a:xfrm>
                           <a:off x="0" y="0"/>
-                          <a:ext cx="2038320" cy="2349360"/>
+                          <a:ext cx="2036520" cy="2349360"/>
                         </a:xfrm>
                         <a:custGeom>
                           <a:avLst/>
                           <a:gdLst>
-                            <a:gd name="textAreaLeft" fmla="*/ 0 w 1155600"/>
-                            <a:gd name="textAreaRight" fmla="*/ 1161000 w 1155600"/>
+                            <a:gd name="textAreaLeft" fmla="*/ 0 w 1154520"/>
+                            <a:gd name="textAreaRight" fmla="*/ 1161000 w 1154520"/>
                             <a:gd name="textAreaTop" fmla="*/ 0 h 1332000"/>
-                            <a:gd name="textAreaBottom" fmla="*/ 1337400 h 1332000"/>
+                            <a:gd name="textAreaBottom" fmla="*/ 1338480 h 1332000"/>
                           </a:gdLst>
                           <a:ahLst/>
                           <a:cxnLst/>
@@ -5260,9 +5260,9 @@
                           <a:avLst/>
                           <a:gdLst>
                             <a:gd name="textAreaLeft" fmla="*/ 0 w 2975040"/>
-                            <a:gd name="textAreaRight" fmla="*/ 2980440 w 2975040"/>
+                            <a:gd name="textAreaRight" fmla="*/ 2981520 w 2975040"/>
                             <a:gd name="textAreaTop" fmla="*/ 0 h 804600"/>
-                            <a:gd name="textAreaBottom" fmla="*/ 810000 h 804600"/>
+                            <a:gd name="textAreaBottom" fmla="*/ 811080 h 804600"/>
                           </a:gdLst>
                           <a:ahLst/>
                           <a:cxnLst/>
